--- a/questionnaire_data_providers_lite.docx
+++ b/questionnaire_data_providers_lite.docx
@@ -143,12 +143,30 @@
           <w:rFonts w:ascii="Helvetica Neue" w:eastAsia="Helvetica Neue" w:hAnsi="Helvetica Neue" w:cs="Helvetica Neue"/>
           <w:b/>
         </w:rPr>
-        <w:t>1.</w:t>
-      </w:r>
-      <w:r>
-        <w:rPr>
-          <w:rFonts w:ascii="Helvetica Neue" w:eastAsia="Helvetica Neue" w:hAnsi="Helvetica Neue" w:cs="Helvetica Neue"/>
-          <w:b/>
+        <w:t xml:space="preserve">1.1 Description of data </w:t>
+      </w:r>
+    </w:p>
+    <w:p>
+      <w:pPr>
+        <w:spacing w:before="100" w:line="240" w:lineRule="auto"/>
+        <w:ind w:right="120"/>
+        <w:jc w:val="both"/>
+        <w:rPr>
+          <w:rFonts w:ascii="Helvetica Neue" w:eastAsia="Helvetica Neue" w:hAnsi="Helvetica Neue" w:cs="Helvetica Neue"/>
+          <w:b/>
+          <w:color w:val="444444"/>
+          <w:sz w:val="20"/>
+          <w:szCs w:val="20"/>
+        </w:rPr>
+      </w:pPr>
+      <w:r>
+        <w:rPr>
+          <w:rFonts w:ascii="Helvetica Neue" w:eastAsia="Helvetica Neue" w:hAnsi="Helvetica Neue" w:cs="Helvetica Neue"/>
+          <w:b/>
+          <w:color w:val="444444"/>
+          <w:sz w:val="20"/>
+          <w:szCs w:val="20"/>
+          <w:highlight w:val="yellow"/>
         </w:rPr>
         <w:t>1</w:t>
       </w:r>
@@ -156,38 +174,6 @@
         <w:rPr>
           <w:rFonts w:ascii="Helvetica Neue" w:eastAsia="Helvetica Neue" w:hAnsi="Helvetica Neue" w:cs="Helvetica Neue"/>
           <w:b/>
-        </w:rPr>
-        <w:t xml:space="preserve"> Description of data </w:t>
-      </w:r>
-    </w:p>
-    <w:p>
-      <w:pPr>
-        <w:spacing w:before="100" w:line="240" w:lineRule="auto"/>
-        <w:ind w:right="120"/>
-        <w:jc w:val="both"/>
-        <w:rPr>
-          <w:rFonts w:ascii="Helvetica Neue" w:eastAsia="Helvetica Neue" w:hAnsi="Helvetica Neue" w:cs="Helvetica Neue"/>
-          <w:b/>
-          <w:color w:val="444444"/>
-          <w:sz w:val="20"/>
-          <w:szCs w:val="20"/>
-        </w:rPr>
-      </w:pPr>
-      <w:r>
-        <w:rPr>
-          <w:rFonts w:ascii="Helvetica Neue" w:eastAsia="Helvetica Neue" w:hAnsi="Helvetica Neue" w:cs="Helvetica Neue"/>
-          <w:b/>
-          <w:color w:val="444444"/>
-          <w:sz w:val="20"/>
-          <w:szCs w:val="20"/>
-          <w:highlight w:val="yellow"/>
-        </w:rPr>
-        <w:t>1</w:t>
-      </w:r>
-      <w:r>
-        <w:rPr>
-          <w:rFonts w:ascii="Helvetica Neue" w:eastAsia="Helvetica Neue" w:hAnsi="Helvetica Neue" w:cs="Helvetica Neue"/>
-          <w:b/>
           <w:color w:val="444444"/>
           <w:sz w:val="20"/>
           <w:szCs w:val="20"/>
@@ -227,51 +213,31 @@
           <w:sz w:val="20"/>
           <w:szCs w:val="20"/>
         </w:rPr>
-        <w:t>2</w:t>
-      </w:r>
-      <w:r>
-        <w:rPr>
-          <w:rFonts w:ascii="Helvetica Neue" w:eastAsia="Helvetica Neue" w:hAnsi="Helvetica Neue" w:cs="Helvetica Neue"/>
-          <w:b/>
-          <w:color w:val="444444"/>
-          <w:sz w:val="20"/>
-          <w:szCs w:val="20"/>
-        </w:rPr>
-        <w:t>. What is the size/ expected size of the data? (number of variables and subjects, volume in MB/GB/TB) (Table)</w:t>
-      </w:r>
-    </w:p>
-    <w:p>
-      <w:pPr>
-        <w:spacing w:before="100" w:line="240" w:lineRule="auto"/>
-        <w:ind w:right="120"/>
-        <w:jc w:val="both"/>
-        <w:rPr>
-          <w:rFonts w:ascii="Helvetica Neue" w:eastAsia="Helvetica Neue" w:hAnsi="Helvetica Neue" w:cs="Helvetica Neue"/>
-          <w:b/>
-          <w:color w:val="444444"/>
-          <w:sz w:val="20"/>
-          <w:szCs w:val="20"/>
-        </w:rPr>
-      </w:pPr>
-      <w:r>
-        <w:rPr>
-          <w:rFonts w:ascii="Helvetica Neue" w:eastAsia="Helvetica Neue" w:hAnsi="Helvetica Neue" w:cs="Helvetica Neue"/>
-          <w:b/>
-          <w:color w:val="444444"/>
-          <w:sz w:val="20"/>
-          <w:szCs w:val="20"/>
-        </w:rPr>
-        <w:t>3</w:t>
-      </w:r>
-      <w:r>
-        <w:rPr>
-          <w:rFonts w:ascii="Helvetica Neue" w:eastAsia="Helvetica Neue" w:hAnsi="Helvetica Neue" w:cs="Helvetica Neue"/>
-          <w:b/>
-          <w:color w:val="444444"/>
-          <w:sz w:val="20"/>
-          <w:szCs w:val="20"/>
-        </w:rPr>
-        <w:t>. What data types and formats of data have you generated/collected / will you generate/collect during the project? (Table)</w:t>
+        <w:t>2. What is the size/ expected size of the data? (number of variables and subjects, volume in MB/GB/TB) (Table)</w:t>
+      </w:r>
+    </w:p>
+    <w:p>
+      <w:pPr>
+        <w:spacing w:before="100" w:line="240" w:lineRule="auto"/>
+        <w:ind w:right="120"/>
+        <w:jc w:val="both"/>
+        <w:rPr>
+          <w:rFonts w:ascii="Helvetica Neue" w:eastAsia="Helvetica Neue" w:hAnsi="Helvetica Neue" w:cs="Helvetica Neue"/>
+          <w:b/>
+          <w:color w:val="444444"/>
+          <w:sz w:val="20"/>
+          <w:szCs w:val="20"/>
+        </w:rPr>
+      </w:pPr>
+      <w:r>
+        <w:rPr>
+          <w:rFonts w:ascii="Helvetica Neue" w:eastAsia="Helvetica Neue" w:hAnsi="Helvetica Neue" w:cs="Helvetica Neue"/>
+          <w:b/>
+          <w:color w:val="444444"/>
+          <w:sz w:val="20"/>
+          <w:szCs w:val="20"/>
+        </w:rPr>
+        <w:t>3. What data types and formats of data have you generated/collected / will you generate/collect during the project? (Table)</w:t>
       </w:r>
     </w:p>
     <w:p>
@@ -303,28 +269,7 @@
           <w:rFonts w:ascii="Helvetica Neue" w:eastAsia="Helvetica Neue" w:hAnsi="Helvetica Neue" w:cs="Helvetica Neue"/>
           <w:b/>
         </w:rPr>
-        <w:t>1.</w:t>
-      </w:r>
-      <w:r>
-        <w:rPr>
-          <w:rFonts w:ascii="Helvetica Neue" w:eastAsia="Helvetica Neue" w:hAnsi="Helvetica Neue" w:cs="Helvetica Neue"/>
-          <w:b/>
-        </w:rPr>
-        <w:t>2</w:t>
-      </w:r>
-      <w:r>
-        <w:rPr>
-          <w:rFonts w:ascii="Helvetica Neue" w:eastAsia="Helvetica Neue" w:hAnsi="Helvetica Neue" w:cs="Helvetica Neue"/>
-          <w:b/>
-        </w:rPr>
-        <w:t xml:space="preserve"> Data security levels, confidentiality and potentially</w:t>
-      </w:r>
-      <w:r>
-        <w:rPr>
-          <w:rFonts w:ascii="Helvetica Neue" w:eastAsia="Helvetica Neue" w:hAnsi="Helvetica Neue" w:cs="Helvetica Neue"/>
-          <w:b/>
-        </w:rPr>
-        <w:t xml:space="preserve"> </w:t>
+        <w:t xml:space="preserve">1.2 Data security levels, confidentiality and potentially </w:t>
       </w:r>
       <w:proofErr w:type="spellStart"/>
       <w:r>
@@ -364,17 +309,7 @@
           <w:sz w:val="20"/>
           <w:szCs w:val="20"/>
         </w:rPr>
-        <w:t>4</w:t>
-      </w:r>
-      <w:r>
-        <w:rPr>
-          <w:rFonts w:ascii="Helvetica Neue" w:eastAsia="Helvetica Neue" w:hAnsi="Helvetica Neue" w:cs="Helvetica Neue"/>
-          <w:b/>
-          <w:color w:val="444444"/>
-          <w:sz w:val="20"/>
-          <w:szCs w:val="20"/>
-        </w:rPr>
-        <w:t>. For each data / dataset type or specific variable types (and metadata) please specify the corresponding levels of data security (access level) (Table)</w:t>
+        <w:t>4. For each data / dataset type or specific variable types (and metadata) please specify the corresponding levels of data security (access level) (Table)</w:t>
       </w:r>
     </w:p>
     <w:p>
@@ -469,17 +404,7 @@
           <w:sz w:val="20"/>
           <w:szCs w:val="20"/>
         </w:rPr>
-        <w:t>5</w:t>
-      </w:r>
-      <w:r>
-        <w:rPr>
-          <w:rFonts w:ascii="Helvetica Neue" w:eastAsia="Helvetica Neue" w:hAnsi="Helvetica Neue" w:cs="Helvetica Neue"/>
-          <w:b/>
-          <w:color w:val="444444"/>
-          <w:sz w:val="20"/>
-          <w:szCs w:val="20"/>
-        </w:rPr>
-        <w:t>. Will data be deposited through euCanSHare Web Portal or through an external submission portal (Table)</w:t>
+        <w:t>5. Will data be deposited through euCanSHare Web Portal or through an external submission portal (Table)</w:t>
       </w:r>
     </w:p>
     <w:p>
@@ -517,7 +442,7 @@
           <w:sz w:val="20"/>
           <w:szCs w:val="20"/>
         </w:rPr>
-        <w:t>Answer questions 9-10 only if you</w:t>
+        <w:t>Answer questions</w:t>
       </w:r>
       <w:r>
         <w:rPr>
@@ -527,7 +452,7 @@
           <w:sz w:val="20"/>
           <w:szCs w:val="20"/>
         </w:rPr>
-        <w:t xml:space="preserve"> plan to </w:t>
+        <w:t xml:space="preserve"> 6</w:t>
       </w:r>
       <w:r>
         <w:rPr>
@@ -537,7 +462,7 @@
           <w:sz w:val="20"/>
           <w:szCs w:val="20"/>
         </w:rPr>
-        <w:t>submit</w:t>
+        <w:t>-</w:t>
       </w:r>
       <w:r>
         <w:rPr>
@@ -547,7 +472,7 @@
           <w:sz w:val="20"/>
           <w:szCs w:val="20"/>
         </w:rPr>
-        <w:t xml:space="preserve"> new data </w:t>
+        <w:t>7</w:t>
       </w:r>
       <w:r>
         <w:rPr>
@@ -557,7 +482,7 @@
           <w:sz w:val="20"/>
           <w:szCs w:val="20"/>
         </w:rPr>
-        <w:t>to the project through an external submission portal (not through euCanSHare Web Portal):</w:t>
+        <w:t xml:space="preserve"> only if you plan to submit new data to the project through an external submission portal (not through euCanSHare Web Portal):</w:t>
       </w:r>
     </w:p>
     <w:p>
@@ -719,57 +644,7 @@
           <w:sz w:val="20"/>
           <w:szCs w:val="20"/>
         </w:rPr>
-        <w:t>8</w:t>
-      </w:r>
-      <w:r>
-        <w:rPr>
-          <w:rFonts w:ascii="Helvetica Neue" w:eastAsia="Helvetica Neue" w:hAnsi="Helvetica Neue" w:cs="Helvetica Neue"/>
-          <w:b/>
-          <w:color w:val="444444"/>
-          <w:sz w:val="20"/>
-          <w:szCs w:val="20"/>
-        </w:rPr>
-        <w:t>. Will data be deposited in euCanSHare</w:t>
-      </w:r>
-      <w:r>
-        <w:rPr>
-          <w:rFonts w:ascii="Helvetica Neue" w:eastAsia="Helvetica Neue" w:hAnsi="Helvetica Neue" w:cs="Helvetica Neue"/>
-          <w:b/>
-          <w:color w:val="444444"/>
-          <w:sz w:val="20"/>
-          <w:szCs w:val="20"/>
-        </w:rPr>
-        <w:t>’s</w:t>
-      </w:r>
-      <w:r>
-        <w:rPr>
-          <w:rFonts w:ascii="Helvetica Neue" w:eastAsia="Helvetica Neue" w:hAnsi="Helvetica Neue" w:cs="Helvetica Neue"/>
-          <w:b/>
-          <w:color w:val="444444"/>
-          <w:sz w:val="20"/>
-          <w:szCs w:val="20"/>
-        </w:rPr>
-        <w:t xml:space="preserve"> centralized repositories or </w:t>
-      </w:r>
-      <w:r>
-        <w:rPr>
-          <w:rFonts w:ascii="Helvetica Neue" w:eastAsia="Helvetica Neue" w:hAnsi="Helvetica Neue" w:cs="Helvetica Neue"/>
-          <w:b/>
-          <w:color w:val="444444"/>
-          <w:sz w:val="20"/>
-          <w:szCs w:val="20"/>
-        </w:rPr>
-        <w:t xml:space="preserve">in </w:t>
-      </w:r>
-      <w:r>
-        <w:rPr>
-          <w:rFonts w:ascii="Helvetica Neue" w:eastAsia="Helvetica Neue" w:hAnsi="Helvetica Neue" w:cs="Helvetica Neue"/>
-          <w:b/>
-          <w:color w:val="444444"/>
-          <w:sz w:val="20"/>
-          <w:szCs w:val="20"/>
-        </w:rPr>
-        <w:t>external repositories? (Table)</w:t>
+        <w:t>8. Will data be deposited in euCanSHare’s centralized repositories or in external repositories? (Table)</w:t>
       </w:r>
     </w:p>
     <w:p>
@@ -807,27 +682,13 @@
           <w:sz w:val="20"/>
           <w:szCs w:val="20"/>
         </w:rPr>
-        <w:t>Answer questions 12-13 only if some of your data is deposited in external repository (not deposited in the euCanSHare centralized repository (EGA)- or centralized Mica-server).</w:t>
-      </w:r>
-    </w:p>
-    <w:p>
-      <w:pPr>
-        <w:spacing w:before="100" w:line="240" w:lineRule="auto"/>
-        <w:ind w:right="120"/>
-        <w:jc w:val="both"/>
-        <w:rPr>
-          <w:rFonts w:ascii="Helvetica Neue" w:eastAsia="Helvetica Neue" w:hAnsi="Helvetica Neue" w:cs="Helvetica Neue"/>
-          <w:b/>
-          <w:color w:val="444444"/>
-          <w:sz w:val="20"/>
-          <w:szCs w:val="20"/>
-        </w:rPr>
-      </w:pPr>
-      <w:r>
-        <w:rPr>
-          <w:rFonts w:ascii="Helvetica Neue" w:eastAsia="Helvetica Neue" w:hAnsi="Helvetica Neue" w:cs="Helvetica Neue"/>
-          <w:b/>
-          <w:color w:val="444444"/>
+        <w:t xml:space="preserve">Answer questions </w:t>
+      </w:r>
+      <w:r>
+        <w:rPr>
+          <w:rFonts w:ascii="Helvetica Neue" w:eastAsia="Helvetica Neue" w:hAnsi="Helvetica Neue" w:cs="Helvetica Neue"/>
+          <w:b/>
+          <w:color w:val="FF0000"/>
           <w:sz w:val="20"/>
           <w:szCs w:val="20"/>
         </w:rPr>
@@ -837,11 +698,57 @@
         <w:rPr>
           <w:rFonts w:ascii="Helvetica Neue" w:eastAsia="Helvetica Neue" w:hAnsi="Helvetica Neue" w:cs="Helvetica Neue"/>
           <w:b/>
-          <w:color w:val="444444"/>
-          <w:sz w:val="20"/>
-          <w:szCs w:val="20"/>
-        </w:rPr>
-        <w:t>. Where will your data be stored? (Table)</w:t>
+          <w:color w:val="FF0000"/>
+          <w:sz w:val="20"/>
+          <w:szCs w:val="20"/>
+        </w:rPr>
+        <w:t>-1</w:t>
+      </w:r>
+      <w:r>
+        <w:rPr>
+          <w:rFonts w:ascii="Helvetica Neue" w:eastAsia="Helvetica Neue" w:hAnsi="Helvetica Neue" w:cs="Helvetica Neue"/>
+          <w:b/>
+          <w:color w:val="FF0000"/>
+          <w:sz w:val="20"/>
+          <w:szCs w:val="20"/>
+        </w:rPr>
+        <w:t>0</w:t>
+      </w:r>
+      <w:bookmarkStart w:id="0" w:name="_GoBack"/>
+      <w:bookmarkEnd w:id="0"/>
+      <w:r>
+        <w:rPr>
+          <w:rFonts w:ascii="Helvetica Neue" w:eastAsia="Helvetica Neue" w:hAnsi="Helvetica Neue" w:cs="Helvetica Neue"/>
+          <w:b/>
+          <w:color w:val="FF0000"/>
+          <w:sz w:val="20"/>
+          <w:szCs w:val="20"/>
+        </w:rPr>
+        <w:t xml:space="preserve"> only if some of your data is deposited in external repository (not deposited in the euCanSHare centralized repository (EGA)- or centralized Mica-server).</w:t>
+      </w:r>
+    </w:p>
+    <w:p>
+      <w:pPr>
+        <w:spacing w:before="100" w:line="240" w:lineRule="auto"/>
+        <w:ind w:right="120"/>
+        <w:jc w:val="both"/>
+        <w:rPr>
+          <w:rFonts w:ascii="Helvetica Neue" w:eastAsia="Helvetica Neue" w:hAnsi="Helvetica Neue" w:cs="Helvetica Neue"/>
+          <w:b/>
+          <w:color w:val="444444"/>
+          <w:sz w:val="20"/>
+          <w:szCs w:val="20"/>
+        </w:rPr>
+      </w:pPr>
+      <w:r>
+        <w:rPr>
+          <w:rFonts w:ascii="Helvetica Neue" w:eastAsia="Helvetica Neue" w:hAnsi="Helvetica Neue" w:cs="Helvetica Neue"/>
+          <w:b/>
+          <w:color w:val="444444"/>
+          <w:sz w:val="20"/>
+          <w:szCs w:val="20"/>
+        </w:rPr>
+        <w:t>9. Where will your data be stored? (Table)</w:t>
       </w:r>
     </w:p>
     <w:p>
@@ -1181,8 +1088,9 @@
           <w:szCs w:val="20"/>
           <w:highlight w:val="white"/>
         </w:rPr>
-        <w:t>number</w:t>
-      </w:r>
+        <w:t>number_of_dataset</w:t>
+      </w:r>
+      <w:proofErr w:type="spellEnd"/>
       <w:r>
         <w:rPr>
           <w:rFonts w:ascii="Helvetica Neue" w:eastAsia="Helvetica Neue" w:hAnsi="Helvetica Neue" w:cs="Helvetica Neue"/>
@@ -1192,51 +1100,6 @@
           <w:szCs w:val="20"/>
           <w:highlight w:val="white"/>
         </w:rPr>
-        <w:t>_</w:t>
-      </w:r>
-      <w:r>
-        <w:rPr>
-          <w:rFonts w:ascii="Helvetica Neue" w:eastAsia="Helvetica Neue" w:hAnsi="Helvetica Neue" w:cs="Helvetica Neue"/>
-          <w:b/>
-          <w:color w:val="333333"/>
-          <w:sz w:val="20"/>
-          <w:szCs w:val="20"/>
-          <w:highlight w:val="white"/>
-        </w:rPr>
-        <w:t>of</w:t>
-      </w:r>
-      <w:r>
-        <w:rPr>
-          <w:rFonts w:ascii="Helvetica Neue" w:eastAsia="Helvetica Neue" w:hAnsi="Helvetica Neue" w:cs="Helvetica Neue"/>
-          <w:b/>
-          <w:color w:val="333333"/>
-          <w:sz w:val="20"/>
-          <w:szCs w:val="20"/>
-          <w:highlight w:val="white"/>
-        </w:rPr>
-        <w:t>_</w:t>
-      </w:r>
-      <w:r>
-        <w:rPr>
-          <w:rFonts w:ascii="Helvetica Neue" w:eastAsia="Helvetica Neue" w:hAnsi="Helvetica Neue" w:cs="Helvetica Neue"/>
-          <w:b/>
-          <w:color w:val="333333"/>
-          <w:sz w:val="20"/>
-          <w:szCs w:val="20"/>
-          <w:highlight w:val="white"/>
-        </w:rPr>
-        <w:t>dataset</w:t>
-      </w:r>
-      <w:proofErr w:type="spellEnd"/>
-      <w:r>
-        <w:rPr>
-          <w:rFonts w:ascii="Helvetica Neue" w:eastAsia="Helvetica Neue" w:hAnsi="Helvetica Neue" w:cs="Helvetica Neue"/>
-          <w:b/>
-          <w:color w:val="333333"/>
-          <w:sz w:val="20"/>
-          <w:szCs w:val="20"/>
-          <w:highlight w:val="white"/>
-        </w:rPr>
         <w:t>&gt;_&lt;dataset title&gt;.</w:t>
       </w:r>
       <w:r>
@@ -1419,27 +1282,7 @@
           <w:sz w:val="20"/>
           <w:szCs w:val="20"/>
         </w:rPr>
-        <w:t xml:space="preserve"> What metadata have been/will be created? (example: metadata standard</w:t>
-      </w:r>
-      <w:r>
-        <w:rPr>
-          <w:rFonts w:ascii="Helvetica Neue" w:eastAsia="Helvetica Neue" w:hAnsi="Helvetica Neue" w:cs="Helvetica Neue"/>
-          <w:b/>
-          <w:color w:val="444444"/>
-          <w:sz w:val="20"/>
-          <w:szCs w:val="20"/>
-        </w:rPr>
-        <w:t xml:space="preserve"> Darwin Core</w:t>
-      </w:r>
-      <w:r>
-        <w:rPr>
-          <w:rFonts w:ascii="Helvetica Neue" w:eastAsia="Helvetica Neue" w:hAnsi="Helvetica Neue" w:cs="Helvetica Neue"/>
-          <w:b/>
-          <w:color w:val="444444"/>
-          <w:sz w:val="20"/>
-          <w:szCs w:val="20"/>
-        </w:rPr>
-        <w:t>). In case there is not a metadata standard for your variables, please outline what type of metadata will each of your data types contain.</w:t>
+        <w:t xml:space="preserve"> What metadata have been/will be created? (example: metadata standard Darwin Core). In case there is not a metadata standard for your variables, please outline what type of metadata will each of your data types contain.</w:t>
       </w:r>
     </w:p>
     <w:p>
@@ -1492,17 +1335,7 @@
           <w:sz w:val="20"/>
           <w:szCs w:val="20"/>
         </w:rPr>
-        <w:t>17</w:t>
-      </w:r>
-      <w:r>
-        <w:rPr>
-          <w:rFonts w:ascii="Helvetica Neue" w:eastAsia="Helvetica Neue" w:hAnsi="Helvetica Neue" w:cs="Helvetica Neue"/>
-          <w:b/>
-          <w:color w:val="444444"/>
-          <w:sz w:val="20"/>
-          <w:szCs w:val="20"/>
-        </w:rPr>
-        <w:t>. How will the data be made accessible? (e.g. by deposition in the euCanSHare centralized repository /by links to an external repository) (Table)</w:t>
+        <w:t>17. How will the data be made accessible? (e.g. by deposition in the euCanSHare centralized repository /by links to an external repository) (Table)</w:t>
       </w:r>
     </w:p>
     <w:p>
@@ -1553,9 +1386,122 @@
           <w:sz w:val="20"/>
           <w:szCs w:val="20"/>
         </w:rPr>
-        <w:t xml:space="preserve">Answer questions </w:t>
-      </w:r>
-      <w:r>
+        <w:t>Answer questions 18-20 if some of your data is deposited in the euCanSHare centralized repository.</w:t>
+      </w:r>
+      <w:r>
+        <w:rPr>
+          <w:b/>
+        </w:rPr>
+        <w:t xml:space="preserve">          </w:t>
+      </w:r>
+      <w:r>
+        <w:rPr>
+          <w:b/>
+        </w:rPr>
+        <w:tab/>
+      </w:r>
+    </w:p>
+    <w:p>
+      <w:pPr>
+        <w:spacing w:before="100" w:line="240" w:lineRule="auto"/>
+        <w:ind w:right="120"/>
+        <w:jc w:val="both"/>
+        <w:rPr>
+          <w:rFonts w:ascii="Helvetica Neue" w:eastAsia="Helvetica Neue" w:hAnsi="Helvetica Neue" w:cs="Helvetica Neue"/>
+          <w:b/>
+          <w:color w:val="444444"/>
+          <w:sz w:val="20"/>
+          <w:szCs w:val="20"/>
+        </w:rPr>
+      </w:pPr>
+      <w:r>
+        <w:rPr>
+          <w:rFonts w:ascii="Helvetica Neue" w:eastAsia="Helvetica Neue" w:hAnsi="Helvetica Neue" w:cs="Helvetica Neue"/>
+          <w:b/>
+          <w:color w:val="444444"/>
+          <w:sz w:val="20"/>
+          <w:szCs w:val="20"/>
+        </w:rPr>
+        <w:t>18. What data, metadata would be already visible from the platform (level 1) (for each&gt; raw data, variable names, variable names and number of data available per variable, variable aggregated statistics?) (Table)</w:t>
+      </w:r>
+    </w:p>
+    <w:p>
+      <w:pPr>
+        <w:spacing w:before="100" w:line="240" w:lineRule="auto"/>
+        <w:ind w:right="120"/>
+        <w:jc w:val="both"/>
+        <w:rPr>
+          <w:rFonts w:ascii="Helvetica Neue" w:eastAsia="Helvetica Neue" w:hAnsi="Helvetica Neue" w:cs="Helvetica Neue"/>
+          <w:b/>
+          <w:color w:val="444444"/>
+          <w:sz w:val="20"/>
+          <w:szCs w:val="20"/>
+        </w:rPr>
+      </w:pPr>
+      <w:r>
+        <w:rPr>
+          <w:rFonts w:ascii="Helvetica Neue" w:eastAsia="Helvetica Neue" w:hAnsi="Helvetica Neue" w:cs="Helvetica Neue"/>
+          <w:b/>
+          <w:color w:val="444444"/>
+          <w:sz w:val="20"/>
+          <w:szCs w:val="20"/>
+        </w:rPr>
+        <w:t>19. Which data (data types, variables) will be accessible under an authenticated level (level 2)? (Table)</w:t>
+      </w:r>
+    </w:p>
+    <w:p>
+      <w:pPr>
+        <w:spacing w:before="100" w:line="240" w:lineRule="auto"/>
+        <w:ind w:right="120"/>
+        <w:jc w:val="both"/>
+        <w:rPr>
+          <w:rFonts w:ascii="Helvetica Neue" w:eastAsia="Helvetica Neue" w:hAnsi="Helvetica Neue" w:cs="Helvetica Neue"/>
+          <w:b/>
+          <w:color w:val="444444"/>
+          <w:sz w:val="20"/>
+          <w:szCs w:val="20"/>
+        </w:rPr>
+      </w:pPr>
+      <w:r>
+        <w:rPr>
+          <w:rFonts w:ascii="Helvetica Neue" w:eastAsia="Helvetica Neue" w:hAnsi="Helvetica Neue" w:cs="Helvetica Neue"/>
+          <w:b/>
+          <w:color w:val="444444"/>
+          <w:sz w:val="20"/>
+          <w:szCs w:val="20"/>
+        </w:rPr>
+        <w:t>20. Which data (data types, variables) should be accessible under a controlled-access level (level 3) (Table)</w:t>
+      </w:r>
+    </w:p>
+    <w:p>
+      <w:pPr>
+        <w:spacing w:before="100" w:after="100" w:line="240" w:lineRule="auto"/>
+        <w:ind w:right="120"/>
+        <w:jc w:val="both"/>
+        <w:rPr>
+          <w:rFonts w:ascii="Helvetica Neue" w:eastAsia="Helvetica Neue" w:hAnsi="Helvetica Neue" w:cs="Helvetica Neue"/>
+          <w:b/>
+          <w:color w:val="444444"/>
+          <w:sz w:val="20"/>
+          <w:szCs w:val="20"/>
+        </w:rPr>
+      </w:pPr>
+      <w:r>
+        <w:rPr>
+          <w:rFonts w:ascii="Helvetica Neue" w:eastAsia="Helvetica Neue" w:hAnsi="Helvetica Neue" w:cs="Helvetica Neue"/>
+          <w:b/>
+          <w:color w:val="444444"/>
+          <w:sz w:val="20"/>
+          <w:szCs w:val="20"/>
+        </w:rPr>
+        <w:t xml:space="preserve"> </w:t>
+      </w:r>
+    </w:p>
+    <w:p>
+      <w:pPr>
+        <w:spacing w:before="100" w:after="100" w:line="240" w:lineRule="auto"/>
+        <w:ind w:right="120"/>
+        <w:jc w:val="both"/>
         <w:rPr>
           <w:rFonts w:ascii="Helvetica Neue" w:eastAsia="Helvetica Neue" w:hAnsi="Helvetica Neue" w:cs="Helvetica Neue"/>
           <w:b/>
@@ -1563,7 +1509,13 @@
           <w:sz w:val="20"/>
           <w:szCs w:val="20"/>
         </w:rPr>
-        <w:t>18</w:t>
+      </w:pPr>
+      <w:r>
+        <w:rPr>
+          <w:rFonts w:ascii="Times New Roman" w:eastAsia="Times New Roman" w:hAnsi="Times New Roman" w:cs="Times New Roman"/>
+          <w:b/>
+        </w:rPr>
+        <w:t xml:space="preserve"> </w:t>
       </w:r>
       <w:r>
         <w:rPr>
@@ -1573,9 +1525,314 @@
           <w:sz w:val="20"/>
           <w:szCs w:val="20"/>
         </w:rPr>
-        <w:t>-2</w:t>
-      </w:r>
-      <w:r>
+        <w:t>Answer questions 21-27 only if some of your data is deposited in an external repository (not deposited in the euCanSHare centralized repository (EGA)- or centralized Mica-server).</w:t>
+      </w:r>
+    </w:p>
+    <w:p>
+      <w:pPr>
+        <w:spacing w:before="100" w:line="240" w:lineRule="auto"/>
+        <w:ind w:right="120"/>
+        <w:jc w:val="both"/>
+        <w:rPr>
+          <w:rFonts w:ascii="Helvetica Neue" w:eastAsia="Helvetica Neue" w:hAnsi="Helvetica Neue" w:cs="Helvetica Neue"/>
+          <w:b/>
+          <w:color w:val="444444"/>
+          <w:sz w:val="20"/>
+          <w:szCs w:val="20"/>
+        </w:rPr>
+      </w:pPr>
+      <w:r>
+        <w:rPr>
+          <w:rFonts w:ascii="Helvetica Neue" w:eastAsia="Helvetica Neue" w:hAnsi="Helvetica Neue" w:cs="Helvetica Neue"/>
+          <w:b/>
+          <w:color w:val="444444"/>
+          <w:sz w:val="20"/>
+          <w:szCs w:val="20"/>
+          <w:highlight w:val="yellow"/>
+        </w:rPr>
+        <w:t>2</w:t>
+      </w:r>
+      <w:r>
+        <w:rPr>
+          <w:rFonts w:ascii="Helvetica Neue" w:eastAsia="Helvetica Neue" w:hAnsi="Helvetica Neue" w:cs="Helvetica Neue"/>
+          <w:b/>
+          <w:color w:val="444444"/>
+          <w:sz w:val="20"/>
+          <w:szCs w:val="20"/>
+          <w:highlight w:val="yellow"/>
+        </w:rPr>
+        <w:t>1</w:t>
+      </w:r>
+      <w:r>
+        <w:rPr>
+          <w:rFonts w:ascii="Helvetica Neue" w:eastAsia="Helvetica Neue" w:hAnsi="Helvetica Neue" w:cs="Helvetica Neue"/>
+          <w:b/>
+          <w:color w:val="444444"/>
+          <w:sz w:val="20"/>
+          <w:szCs w:val="20"/>
+          <w:highlight w:val="yellow"/>
+        </w:rPr>
+        <w:t>.</w:t>
+      </w:r>
+      <w:r>
+        <w:rPr>
+          <w:rFonts w:ascii="Helvetica Neue" w:eastAsia="Helvetica Neue" w:hAnsi="Helvetica Neue" w:cs="Helvetica Neue"/>
+          <w:b/>
+          <w:color w:val="444444"/>
+          <w:sz w:val="20"/>
+          <w:szCs w:val="20"/>
+        </w:rPr>
+        <w:t xml:space="preserve"> What methods, technology/software tools are needed for access/ transfer of data? </w:t>
+      </w:r>
+    </w:p>
+    <w:p>
+      <w:pPr>
+        <w:spacing w:before="100" w:line="240" w:lineRule="auto"/>
+        <w:ind w:right="120"/>
+        <w:jc w:val="both"/>
+        <w:rPr>
+          <w:rFonts w:ascii="Helvetica Neue" w:eastAsia="Helvetica Neue" w:hAnsi="Helvetica Neue" w:cs="Helvetica Neue"/>
+          <w:b/>
+          <w:color w:val="444444"/>
+          <w:sz w:val="20"/>
+          <w:szCs w:val="20"/>
+        </w:rPr>
+      </w:pPr>
+      <w:r>
+        <w:rPr>
+          <w:rFonts w:ascii="Helvetica Neue" w:eastAsia="Helvetica Neue" w:hAnsi="Helvetica Neue" w:cs="Helvetica Neue"/>
+          <w:b/>
+          <w:color w:val="444444"/>
+          <w:sz w:val="20"/>
+          <w:szCs w:val="20"/>
+          <w:highlight w:val="yellow"/>
+        </w:rPr>
+        <w:t>2</w:t>
+      </w:r>
+      <w:r>
+        <w:rPr>
+          <w:rFonts w:ascii="Helvetica Neue" w:eastAsia="Helvetica Neue" w:hAnsi="Helvetica Neue" w:cs="Helvetica Neue"/>
+          <w:b/>
+          <w:color w:val="444444"/>
+          <w:sz w:val="20"/>
+          <w:szCs w:val="20"/>
+          <w:highlight w:val="yellow"/>
+        </w:rPr>
+        <w:t>2</w:t>
+      </w:r>
+      <w:r>
+        <w:rPr>
+          <w:rFonts w:ascii="Helvetica Neue" w:eastAsia="Helvetica Neue" w:hAnsi="Helvetica Neue" w:cs="Helvetica Neue"/>
+          <w:b/>
+          <w:color w:val="444444"/>
+          <w:sz w:val="20"/>
+          <w:szCs w:val="20"/>
+          <w:highlight w:val="yellow"/>
+        </w:rPr>
+        <w:t>.</w:t>
+      </w:r>
+      <w:r>
+        <w:rPr>
+          <w:rFonts w:ascii="Helvetica Neue" w:eastAsia="Helvetica Neue" w:hAnsi="Helvetica Neue" w:cs="Helvetica Neue"/>
+          <w:b/>
+          <w:color w:val="444444"/>
+          <w:sz w:val="20"/>
+          <w:szCs w:val="20"/>
+        </w:rPr>
+        <w:t xml:space="preserve"> Will you include the relevant software (e.g. in open source code) and its documentation?</w:t>
+      </w:r>
+    </w:p>
+    <w:p>
+      <w:pPr>
+        <w:spacing w:before="100" w:line="240" w:lineRule="auto"/>
+        <w:ind w:right="120"/>
+        <w:jc w:val="both"/>
+        <w:rPr>
+          <w:rFonts w:ascii="Helvetica Neue" w:eastAsia="Helvetica Neue" w:hAnsi="Helvetica Neue" w:cs="Helvetica Neue"/>
+          <w:b/>
+          <w:color w:val="444444"/>
+          <w:sz w:val="20"/>
+          <w:szCs w:val="20"/>
+        </w:rPr>
+      </w:pPr>
+      <w:r>
+        <w:rPr>
+          <w:rFonts w:ascii="Helvetica Neue" w:eastAsia="Helvetica Neue" w:hAnsi="Helvetica Neue" w:cs="Helvetica Neue"/>
+          <w:b/>
+          <w:color w:val="444444"/>
+          <w:sz w:val="20"/>
+          <w:szCs w:val="20"/>
+        </w:rPr>
+        <w:t>23. How will the data and associated metadata be accessible? (levels) (Table)</w:t>
+      </w:r>
+    </w:p>
+    <w:p>
+      <w:pPr>
+        <w:spacing w:before="100" w:line="240" w:lineRule="auto"/>
+        <w:ind w:right="120"/>
+        <w:jc w:val="both"/>
+        <w:rPr>
+          <w:rFonts w:ascii="Helvetica Neue" w:eastAsia="Helvetica Neue" w:hAnsi="Helvetica Neue" w:cs="Helvetica Neue"/>
+          <w:b/>
+          <w:color w:val="444444"/>
+          <w:sz w:val="20"/>
+          <w:szCs w:val="20"/>
+        </w:rPr>
+      </w:pPr>
+      <w:r>
+        <w:rPr>
+          <w:rFonts w:ascii="Helvetica Neue" w:eastAsia="Helvetica Neue" w:hAnsi="Helvetica Neue" w:cs="Helvetica Neue"/>
+          <w:b/>
+          <w:color w:val="444444"/>
+          <w:sz w:val="20"/>
+          <w:szCs w:val="20"/>
+          <w:highlight w:val="yellow"/>
+        </w:rPr>
+        <w:t>2</w:t>
+      </w:r>
+      <w:r>
+        <w:rPr>
+          <w:rFonts w:ascii="Helvetica Neue" w:eastAsia="Helvetica Neue" w:hAnsi="Helvetica Neue" w:cs="Helvetica Neue"/>
+          <w:b/>
+          <w:color w:val="444444"/>
+          <w:sz w:val="20"/>
+          <w:szCs w:val="20"/>
+          <w:highlight w:val="yellow"/>
+        </w:rPr>
+        <w:t>4</w:t>
+      </w:r>
+      <w:r>
+        <w:rPr>
+          <w:rFonts w:ascii="Helvetica Neue" w:eastAsia="Helvetica Neue" w:hAnsi="Helvetica Neue" w:cs="Helvetica Neue"/>
+          <w:b/>
+          <w:color w:val="444444"/>
+          <w:sz w:val="20"/>
+          <w:szCs w:val="20"/>
+          <w:highlight w:val="yellow"/>
+        </w:rPr>
+        <w:t>.</w:t>
+      </w:r>
+      <w:r>
+        <w:rPr>
+          <w:rFonts w:ascii="Helvetica Neue" w:eastAsia="Helvetica Neue" w:hAnsi="Helvetica Neue" w:cs="Helvetica Neue"/>
+          <w:b/>
+          <w:color w:val="444444"/>
+          <w:sz w:val="20"/>
+          <w:szCs w:val="20"/>
+        </w:rPr>
+        <w:t xml:space="preserve"> Have you explored appropriate arrangements with the identified repository?</w:t>
+      </w:r>
+    </w:p>
+    <w:p>
+      <w:pPr>
+        <w:spacing w:before="100" w:line="240" w:lineRule="auto"/>
+        <w:ind w:right="120"/>
+        <w:jc w:val="both"/>
+        <w:rPr>
+          <w:rFonts w:ascii="Helvetica Neue" w:eastAsia="Helvetica Neue" w:hAnsi="Helvetica Neue" w:cs="Helvetica Neue"/>
+          <w:b/>
+          <w:color w:val="444444"/>
+          <w:sz w:val="20"/>
+          <w:szCs w:val="20"/>
+        </w:rPr>
+      </w:pPr>
+      <w:r>
+        <w:rPr>
+          <w:rFonts w:ascii="Helvetica Neue" w:eastAsia="Helvetica Neue" w:hAnsi="Helvetica Neue" w:cs="Helvetica Neue"/>
+          <w:b/>
+          <w:color w:val="444444"/>
+          <w:sz w:val="20"/>
+          <w:szCs w:val="20"/>
+          <w:highlight w:val="yellow"/>
+        </w:rPr>
+        <w:t>2</w:t>
+      </w:r>
+      <w:r>
+        <w:rPr>
+          <w:rFonts w:ascii="Helvetica Neue" w:eastAsia="Helvetica Neue" w:hAnsi="Helvetica Neue" w:cs="Helvetica Neue"/>
+          <w:b/>
+          <w:color w:val="444444"/>
+          <w:sz w:val="20"/>
+          <w:szCs w:val="20"/>
+          <w:highlight w:val="yellow"/>
+        </w:rPr>
+        <w:t>5</w:t>
+      </w:r>
+      <w:r>
+        <w:rPr>
+          <w:rFonts w:ascii="Helvetica Neue" w:eastAsia="Helvetica Neue" w:hAnsi="Helvetica Neue" w:cs="Helvetica Neue"/>
+          <w:b/>
+          <w:color w:val="444444"/>
+          <w:sz w:val="20"/>
+          <w:szCs w:val="20"/>
+          <w:highlight w:val="yellow"/>
+        </w:rPr>
+        <w:t>.</w:t>
+      </w:r>
+      <w:r>
+        <w:rPr>
+          <w:rFonts w:ascii="Helvetica Neue" w:eastAsia="Helvetica Neue" w:hAnsi="Helvetica Neue" w:cs="Helvetica Neue"/>
+          <w:b/>
+          <w:color w:val="444444"/>
+          <w:sz w:val="20"/>
+          <w:szCs w:val="20"/>
+        </w:rPr>
+        <w:t xml:space="preserve"> If there are restrictions on use, how will access be provided?</w:t>
+      </w:r>
+    </w:p>
+    <w:p>
+      <w:pPr>
+        <w:spacing w:before="100" w:line="240" w:lineRule="auto"/>
+        <w:ind w:right="120"/>
+        <w:jc w:val="both"/>
+        <w:rPr>
+          <w:rFonts w:ascii="Helvetica Neue" w:eastAsia="Helvetica Neue" w:hAnsi="Helvetica Neue" w:cs="Helvetica Neue"/>
+          <w:b/>
+          <w:color w:val="444444"/>
+          <w:sz w:val="20"/>
+          <w:szCs w:val="20"/>
+        </w:rPr>
+      </w:pPr>
+      <w:r>
+        <w:rPr>
+          <w:rFonts w:ascii="Helvetica Neue" w:eastAsia="Helvetica Neue" w:hAnsi="Helvetica Neue" w:cs="Helvetica Neue"/>
+          <w:b/>
+          <w:color w:val="444444"/>
+          <w:sz w:val="20"/>
+          <w:szCs w:val="20"/>
+        </w:rPr>
+        <w:t>26. Will you use euCanSHare´s centralized data access manager interface and tools? If not, describe methodologies and conditions for access (i.e. a machine-readable license)? (Table)</w:t>
+      </w:r>
+    </w:p>
+    <w:p>
+      <w:pPr>
+        <w:spacing w:before="100" w:line="240" w:lineRule="auto"/>
+        <w:ind w:right="120"/>
+        <w:jc w:val="both"/>
+        <w:rPr>
+          <w:rFonts w:ascii="Helvetica Neue" w:eastAsia="Helvetica Neue" w:hAnsi="Helvetica Neue" w:cs="Helvetica Neue"/>
+          <w:b/>
+          <w:color w:val="444444"/>
+          <w:sz w:val="20"/>
+          <w:szCs w:val="20"/>
+        </w:rPr>
+      </w:pPr>
+      <w:r>
+        <w:rPr>
+          <w:rFonts w:ascii="Helvetica Neue" w:eastAsia="Helvetica Neue" w:hAnsi="Helvetica Neue" w:cs="Helvetica Neue"/>
+          <w:b/>
+          <w:color w:val="444444"/>
+          <w:sz w:val="20"/>
+          <w:szCs w:val="20"/>
+        </w:rPr>
+        <w:t>27. Will the metadata (and variable description) be made accessible by deposition in the euCanSHare´s centralized repository - centralized Mica-server)? (Table)</w:t>
+      </w:r>
+    </w:p>
+    <w:p>
+      <w:pPr>
+        <w:spacing w:before="100" w:after="100" w:line="240" w:lineRule="auto"/>
+        <w:ind w:right="120"/>
+        <w:jc w:val="both"/>
         <w:rPr>
           <w:rFonts w:ascii="Helvetica Neue" w:eastAsia="Helvetica Neue" w:hAnsi="Helvetica Neue" w:cs="Helvetica Neue"/>
           <w:b/>
@@ -1583,9 +1840,13 @@
           <w:sz w:val="20"/>
           <w:szCs w:val="20"/>
         </w:rPr>
-        <w:t>0</w:t>
-      </w:r>
-      <w:r>
+      </w:pPr>
+    </w:p>
+    <w:p>
+      <w:pPr>
+        <w:spacing w:before="100" w:after="100" w:line="240" w:lineRule="auto"/>
+        <w:ind w:right="120"/>
+        <w:jc w:val="both"/>
         <w:rPr>
           <w:rFonts w:ascii="Helvetica Neue" w:eastAsia="Helvetica Neue" w:hAnsi="Helvetica Neue" w:cs="Helvetica Neue"/>
           <w:b/>
@@ -1593,182 +1854,8 @@
           <w:sz w:val="20"/>
           <w:szCs w:val="20"/>
         </w:rPr>
-        <w:t xml:space="preserve"> if some of your data is deposited in the euCanSHare centralized repository.</w:t>
-      </w:r>
-      <w:r>
-        <w:rPr>
-          <w:b/>
-        </w:rPr>
-        <w:t xml:space="preserve">          </w:t>
-      </w:r>
-      <w:r>
-        <w:rPr>
-          <w:b/>
-        </w:rPr>
-        <w:tab/>
-      </w:r>
-    </w:p>
-    <w:p>
-      <w:pPr>
-        <w:spacing w:before="100" w:line="240" w:lineRule="auto"/>
-        <w:ind w:right="120"/>
-        <w:jc w:val="both"/>
-        <w:rPr>
-          <w:rFonts w:ascii="Helvetica Neue" w:eastAsia="Helvetica Neue" w:hAnsi="Helvetica Neue" w:cs="Helvetica Neue"/>
-          <w:b/>
-          <w:color w:val="444444"/>
-          <w:sz w:val="20"/>
-          <w:szCs w:val="20"/>
-        </w:rPr>
-      </w:pPr>
-      <w:r>
-        <w:rPr>
-          <w:rFonts w:ascii="Helvetica Neue" w:eastAsia="Helvetica Neue" w:hAnsi="Helvetica Neue" w:cs="Helvetica Neue"/>
-          <w:b/>
-          <w:color w:val="444444"/>
-          <w:sz w:val="20"/>
-          <w:szCs w:val="20"/>
-        </w:rPr>
-        <w:t>18</w:t>
-      </w:r>
-      <w:r>
-        <w:rPr>
-          <w:rFonts w:ascii="Helvetica Neue" w:eastAsia="Helvetica Neue" w:hAnsi="Helvetica Neue" w:cs="Helvetica Neue"/>
-          <w:b/>
-          <w:color w:val="444444"/>
-          <w:sz w:val="20"/>
-          <w:szCs w:val="20"/>
-        </w:rPr>
-        <w:t>. What data, metadata would be already visible from the platform (level 1) (for each&gt; raw data, variable names, variable names and number of data available per variable, variable aggregated statistics?) (Table)</w:t>
-      </w:r>
-    </w:p>
-    <w:p>
-      <w:pPr>
-        <w:spacing w:before="100" w:line="240" w:lineRule="auto"/>
-        <w:ind w:right="120"/>
-        <w:jc w:val="both"/>
-        <w:rPr>
-          <w:rFonts w:ascii="Helvetica Neue" w:eastAsia="Helvetica Neue" w:hAnsi="Helvetica Neue" w:cs="Helvetica Neue"/>
-          <w:b/>
-          <w:color w:val="444444"/>
-          <w:sz w:val="20"/>
-          <w:szCs w:val="20"/>
-        </w:rPr>
-      </w:pPr>
-      <w:r>
-        <w:rPr>
-          <w:rFonts w:ascii="Helvetica Neue" w:eastAsia="Helvetica Neue" w:hAnsi="Helvetica Neue" w:cs="Helvetica Neue"/>
-          <w:b/>
-          <w:color w:val="444444"/>
-          <w:sz w:val="20"/>
-          <w:szCs w:val="20"/>
-        </w:rPr>
-        <w:t>19</w:t>
-      </w:r>
-      <w:r>
-        <w:rPr>
-          <w:rFonts w:ascii="Helvetica Neue" w:eastAsia="Helvetica Neue" w:hAnsi="Helvetica Neue" w:cs="Helvetica Neue"/>
-          <w:b/>
-          <w:color w:val="444444"/>
-          <w:sz w:val="20"/>
-          <w:szCs w:val="20"/>
-        </w:rPr>
-        <w:t>. Which data (data types, variables) will be accessible under an authenticated level (level 2)? (Table)</w:t>
-      </w:r>
-    </w:p>
-    <w:p>
-      <w:pPr>
-        <w:spacing w:before="100" w:line="240" w:lineRule="auto"/>
-        <w:ind w:right="120"/>
-        <w:jc w:val="both"/>
-        <w:rPr>
-          <w:rFonts w:ascii="Helvetica Neue" w:eastAsia="Helvetica Neue" w:hAnsi="Helvetica Neue" w:cs="Helvetica Neue"/>
-          <w:b/>
-          <w:color w:val="444444"/>
-          <w:sz w:val="20"/>
-          <w:szCs w:val="20"/>
-        </w:rPr>
-      </w:pPr>
-      <w:r>
-        <w:rPr>
-          <w:rFonts w:ascii="Helvetica Neue" w:eastAsia="Helvetica Neue" w:hAnsi="Helvetica Neue" w:cs="Helvetica Neue"/>
-          <w:b/>
-          <w:color w:val="444444"/>
-          <w:sz w:val="20"/>
-          <w:szCs w:val="20"/>
-        </w:rPr>
-        <w:t>2</w:t>
-      </w:r>
-      <w:r>
-        <w:rPr>
-          <w:rFonts w:ascii="Helvetica Neue" w:eastAsia="Helvetica Neue" w:hAnsi="Helvetica Neue" w:cs="Helvetica Neue"/>
-          <w:b/>
-          <w:color w:val="444444"/>
-          <w:sz w:val="20"/>
-          <w:szCs w:val="20"/>
-        </w:rPr>
-        <w:t>0</w:t>
-      </w:r>
-      <w:r>
-        <w:rPr>
-          <w:rFonts w:ascii="Helvetica Neue" w:eastAsia="Helvetica Neue" w:hAnsi="Helvetica Neue" w:cs="Helvetica Neue"/>
-          <w:b/>
-          <w:color w:val="444444"/>
-          <w:sz w:val="20"/>
-          <w:szCs w:val="20"/>
-        </w:rPr>
-        <w:t xml:space="preserve">. Which data (data types, variables) should be accessible under a controlled-access </w:t>
-      </w:r>
-      <w:r>
-        <w:rPr>
-          <w:rFonts w:ascii="Helvetica Neue" w:eastAsia="Helvetica Neue" w:hAnsi="Helvetica Neue" w:cs="Helvetica Neue"/>
-          <w:b/>
-          <w:color w:val="444444"/>
-          <w:sz w:val="20"/>
-          <w:szCs w:val="20"/>
-        </w:rPr>
-        <w:t>level (</w:t>
-      </w:r>
-      <w:r>
-        <w:rPr>
-          <w:rFonts w:ascii="Helvetica Neue" w:eastAsia="Helvetica Neue" w:hAnsi="Helvetica Neue" w:cs="Helvetica Neue"/>
-          <w:b/>
-          <w:color w:val="444444"/>
-          <w:sz w:val="20"/>
-          <w:szCs w:val="20"/>
-        </w:rPr>
-        <w:t>level 3) (Table)</w:t>
-      </w:r>
-    </w:p>
-    <w:p>
-      <w:pPr>
-        <w:spacing w:before="100" w:after="100" w:line="240" w:lineRule="auto"/>
-        <w:ind w:right="120"/>
-        <w:jc w:val="both"/>
-        <w:rPr>
-          <w:rFonts w:ascii="Helvetica Neue" w:eastAsia="Helvetica Neue" w:hAnsi="Helvetica Neue" w:cs="Helvetica Neue"/>
-          <w:b/>
-          <w:color w:val="444444"/>
-          <w:sz w:val="20"/>
-          <w:szCs w:val="20"/>
-        </w:rPr>
-      </w:pPr>
-      <w:r>
-        <w:rPr>
-          <w:rFonts w:ascii="Helvetica Neue" w:eastAsia="Helvetica Neue" w:hAnsi="Helvetica Neue" w:cs="Helvetica Neue"/>
-          <w:b/>
-          <w:color w:val="444444"/>
-          <w:sz w:val="20"/>
-          <w:szCs w:val="20"/>
-        </w:rPr>
-        <w:t xml:space="preserve"> </w:t>
-      </w:r>
-    </w:p>
-    <w:p>
-      <w:pPr>
-        <w:spacing w:before="100" w:after="100" w:line="240" w:lineRule="auto"/>
-        <w:ind w:right="120"/>
-        <w:jc w:val="both"/>
+      </w:pPr>
+      <w:r>
         <w:rPr>
           <w:rFonts w:ascii="Helvetica Neue" w:eastAsia="Helvetica Neue" w:hAnsi="Helvetica Neue" w:cs="Helvetica Neue"/>
           <w:b/>
@@ -1776,531 +1863,7 @@
           <w:sz w:val="20"/>
           <w:szCs w:val="20"/>
         </w:rPr>
-      </w:pPr>
-      <w:r>
-        <w:rPr>
-          <w:rFonts w:ascii="Times New Roman" w:eastAsia="Times New Roman" w:hAnsi="Times New Roman" w:cs="Times New Roman"/>
-          <w:b/>
-        </w:rPr>
-        <w:t xml:space="preserve"> </w:t>
-      </w:r>
-      <w:r>
-        <w:rPr>
-          <w:rFonts w:ascii="Helvetica Neue" w:eastAsia="Helvetica Neue" w:hAnsi="Helvetica Neue" w:cs="Helvetica Neue"/>
-          <w:b/>
-          <w:color w:val="FF0000"/>
-          <w:sz w:val="20"/>
-          <w:szCs w:val="20"/>
-        </w:rPr>
-        <w:t>Answer questions 2</w:t>
-      </w:r>
-      <w:r>
-        <w:rPr>
-          <w:rFonts w:ascii="Helvetica Neue" w:eastAsia="Helvetica Neue" w:hAnsi="Helvetica Neue" w:cs="Helvetica Neue"/>
-          <w:b/>
-          <w:color w:val="FF0000"/>
-          <w:sz w:val="20"/>
-          <w:szCs w:val="20"/>
-        </w:rPr>
-        <w:t>1</w:t>
-      </w:r>
-      <w:r>
-        <w:rPr>
-          <w:rFonts w:ascii="Helvetica Neue" w:eastAsia="Helvetica Neue" w:hAnsi="Helvetica Neue" w:cs="Helvetica Neue"/>
-          <w:b/>
-          <w:color w:val="FF0000"/>
-          <w:sz w:val="20"/>
-          <w:szCs w:val="20"/>
-        </w:rPr>
-        <w:t>-</w:t>
-      </w:r>
-      <w:r>
-        <w:rPr>
-          <w:rFonts w:ascii="Helvetica Neue" w:eastAsia="Helvetica Neue" w:hAnsi="Helvetica Neue" w:cs="Helvetica Neue"/>
-          <w:b/>
-          <w:color w:val="FF0000"/>
-          <w:sz w:val="20"/>
-          <w:szCs w:val="20"/>
-        </w:rPr>
-        <w:t>27</w:t>
-      </w:r>
-      <w:r>
-        <w:rPr>
-          <w:rFonts w:ascii="Helvetica Neue" w:eastAsia="Helvetica Neue" w:hAnsi="Helvetica Neue" w:cs="Helvetica Neue"/>
-          <w:b/>
-          <w:color w:val="FF0000"/>
-          <w:sz w:val="20"/>
-          <w:szCs w:val="20"/>
-        </w:rPr>
-        <w:t xml:space="preserve"> only if some of your data is deposited in </w:t>
-      </w:r>
-      <w:r>
-        <w:rPr>
-          <w:rFonts w:ascii="Helvetica Neue" w:eastAsia="Helvetica Neue" w:hAnsi="Helvetica Neue" w:cs="Helvetica Neue"/>
-          <w:b/>
-          <w:color w:val="FF0000"/>
-          <w:sz w:val="20"/>
-          <w:szCs w:val="20"/>
-        </w:rPr>
-        <w:t xml:space="preserve">an </w:t>
-      </w:r>
-      <w:r>
-        <w:rPr>
-          <w:rFonts w:ascii="Helvetica Neue" w:eastAsia="Helvetica Neue" w:hAnsi="Helvetica Neue" w:cs="Helvetica Neue"/>
-          <w:b/>
-          <w:color w:val="FF0000"/>
-          <w:sz w:val="20"/>
-          <w:szCs w:val="20"/>
-        </w:rPr>
-        <w:t>external repository (not deposited in the euCanSHare centralized repository (EGA)- or centralized Mica-server).</w:t>
-      </w:r>
-    </w:p>
-    <w:p>
-      <w:pPr>
-        <w:spacing w:before="100" w:line="240" w:lineRule="auto"/>
-        <w:ind w:right="120"/>
-        <w:jc w:val="both"/>
-        <w:rPr>
-          <w:rFonts w:ascii="Helvetica Neue" w:eastAsia="Helvetica Neue" w:hAnsi="Helvetica Neue" w:cs="Helvetica Neue"/>
-          <w:b/>
-          <w:color w:val="444444"/>
-          <w:sz w:val="20"/>
-          <w:szCs w:val="20"/>
-        </w:rPr>
-      </w:pPr>
-      <w:r>
-        <w:rPr>
-          <w:rFonts w:ascii="Helvetica Neue" w:eastAsia="Helvetica Neue" w:hAnsi="Helvetica Neue" w:cs="Helvetica Neue"/>
-          <w:b/>
-          <w:color w:val="444444"/>
-          <w:sz w:val="20"/>
-          <w:szCs w:val="20"/>
-          <w:highlight w:val="yellow"/>
-        </w:rPr>
-        <w:t>2</w:t>
-      </w:r>
-      <w:r>
-        <w:rPr>
-          <w:rFonts w:ascii="Helvetica Neue" w:eastAsia="Helvetica Neue" w:hAnsi="Helvetica Neue" w:cs="Helvetica Neue"/>
-          <w:b/>
-          <w:color w:val="444444"/>
-          <w:sz w:val="20"/>
-          <w:szCs w:val="20"/>
-          <w:highlight w:val="yellow"/>
-        </w:rPr>
-        <w:t>1</w:t>
-      </w:r>
-      <w:r>
-        <w:rPr>
-          <w:rFonts w:ascii="Helvetica Neue" w:eastAsia="Helvetica Neue" w:hAnsi="Helvetica Neue" w:cs="Helvetica Neue"/>
-          <w:b/>
-          <w:color w:val="444444"/>
-          <w:sz w:val="20"/>
-          <w:szCs w:val="20"/>
-          <w:highlight w:val="yellow"/>
-        </w:rPr>
-        <w:t>.</w:t>
-      </w:r>
-      <w:r>
-        <w:rPr>
-          <w:rFonts w:ascii="Helvetica Neue" w:eastAsia="Helvetica Neue" w:hAnsi="Helvetica Neue" w:cs="Helvetica Neue"/>
-          <w:b/>
-          <w:color w:val="444444"/>
-          <w:sz w:val="20"/>
-          <w:szCs w:val="20"/>
-        </w:rPr>
-        <w:t xml:space="preserve"> What methods, technology/software tools are needed for access/ transfer of data? </w:t>
-      </w:r>
-    </w:p>
-    <w:p>
-      <w:pPr>
-        <w:spacing w:before="100" w:line="240" w:lineRule="auto"/>
-        <w:ind w:right="120"/>
-        <w:jc w:val="both"/>
-        <w:rPr>
-          <w:rFonts w:ascii="Helvetica Neue" w:eastAsia="Helvetica Neue" w:hAnsi="Helvetica Neue" w:cs="Helvetica Neue"/>
-          <w:b/>
-          <w:color w:val="444444"/>
-          <w:sz w:val="20"/>
-          <w:szCs w:val="20"/>
-        </w:rPr>
-      </w:pPr>
-      <w:r>
-        <w:rPr>
-          <w:rFonts w:ascii="Helvetica Neue" w:eastAsia="Helvetica Neue" w:hAnsi="Helvetica Neue" w:cs="Helvetica Neue"/>
-          <w:b/>
-          <w:color w:val="444444"/>
-          <w:sz w:val="20"/>
-          <w:szCs w:val="20"/>
-          <w:highlight w:val="yellow"/>
-        </w:rPr>
-        <w:t>2</w:t>
-      </w:r>
-      <w:r>
-        <w:rPr>
-          <w:rFonts w:ascii="Helvetica Neue" w:eastAsia="Helvetica Neue" w:hAnsi="Helvetica Neue" w:cs="Helvetica Neue"/>
-          <w:b/>
-          <w:color w:val="444444"/>
-          <w:sz w:val="20"/>
-          <w:szCs w:val="20"/>
-          <w:highlight w:val="yellow"/>
-        </w:rPr>
-        <w:t>2</w:t>
-      </w:r>
-      <w:r>
-        <w:rPr>
-          <w:rFonts w:ascii="Helvetica Neue" w:eastAsia="Helvetica Neue" w:hAnsi="Helvetica Neue" w:cs="Helvetica Neue"/>
-          <w:b/>
-          <w:color w:val="444444"/>
-          <w:sz w:val="20"/>
-          <w:szCs w:val="20"/>
-          <w:highlight w:val="yellow"/>
-        </w:rPr>
-        <w:t>.</w:t>
-      </w:r>
-      <w:r>
-        <w:rPr>
-          <w:rFonts w:ascii="Helvetica Neue" w:eastAsia="Helvetica Neue" w:hAnsi="Helvetica Neue" w:cs="Helvetica Neue"/>
-          <w:b/>
-          <w:color w:val="444444"/>
-          <w:sz w:val="20"/>
-          <w:szCs w:val="20"/>
-        </w:rPr>
-        <w:t xml:space="preserve"> Will you include the relevant software (e.g. in open source code) and its documentation?</w:t>
-      </w:r>
-    </w:p>
-    <w:p>
-      <w:pPr>
-        <w:spacing w:before="100" w:line="240" w:lineRule="auto"/>
-        <w:ind w:right="120"/>
-        <w:jc w:val="both"/>
-        <w:rPr>
-          <w:rFonts w:ascii="Helvetica Neue" w:eastAsia="Helvetica Neue" w:hAnsi="Helvetica Neue" w:cs="Helvetica Neue"/>
-          <w:b/>
-          <w:color w:val="444444"/>
-          <w:sz w:val="20"/>
-          <w:szCs w:val="20"/>
-        </w:rPr>
-      </w:pPr>
-      <w:r>
-        <w:rPr>
-          <w:rFonts w:ascii="Helvetica Neue" w:eastAsia="Helvetica Neue" w:hAnsi="Helvetica Neue" w:cs="Helvetica Neue"/>
-          <w:b/>
-          <w:color w:val="444444"/>
-          <w:sz w:val="20"/>
-          <w:szCs w:val="20"/>
-        </w:rPr>
-        <w:t>2</w:t>
-      </w:r>
-      <w:r>
-        <w:rPr>
-          <w:rFonts w:ascii="Helvetica Neue" w:eastAsia="Helvetica Neue" w:hAnsi="Helvetica Neue" w:cs="Helvetica Neue"/>
-          <w:b/>
-          <w:color w:val="444444"/>
-          <w:sz w:val="20"/>
-          <w:szCs w:val="20"/>
-        </w:rPr>
-        <w:t>3</w:t>
-      </w:r>
-      <w:r>
-        <w:rPr>
-          <w:rFonts w:ascii="Helvetica Neue" w:eastAsia="Helvetica Neue" w:hAnsi="Helvetica Neue" w:cs="Helvetica Neue"/>
-          <w:b/>
-          <w:color w:val="444444"/>
-          <w:sz w:val="20"/>
-          <w:szCs w:val="20"/>
-        </w:rPr>
-        <w:t>. How will the data and associated metadata be accessible? (levels) (Table)</w:t>
-      </w:r>
-    </w:p>
-    <w:p>
-      <w:pPr>
-        <w:spacing w:before="100" w:line="240" w:lineRule="auto"/>
-        <w:ind w:right="120"/>
-        <w:jc w:val="both"/>
-        <w:rPr>
-          <w:rFonts w:ascii="Helvetica Neue" w:eastAsia="Helvetica Neue" w:hAnsi="Helvetica Neue" w:cs="Helvetica Neue"/>
-          <w:b/>
-          <w:color w:val="444444"/>
-          <w:sz w:val="20"/>
-          <w:szCs w:val="20"/>
-        </w:rPr>
-      </w:pPr>
-      <w:r>
-        <w:rPr>
-          <w:rFonts w:ascii="Helvetica Neue" w:eastAsia="Helvetica Neue" w:hAnsi="Helvetica Neue" w:cs="Helvetica Neue"/>
-          <w:b/>
-          <w:color w:val="444444"/>
-          <w:sz w:val="20"/>
-          <w:szCs w:val="20"/>
-          <w:highlight w:val="yellow"/>
-        </w:rPr>
-        <w:t>2</w:t>
-      </w:r>
-      <w:r>
-        <w:rPr>
-          <w:rFonts w:ascii="Helvetica Neue" w:eastAsia="Helvetica Neue" w:hAnsi="Helvetica Neue" w:cs="Helvetica Neue"/>
-          <w:b/>
-          <w:color w:val="444444"/>
-          <w:sz w:val="20"/>
-          <w:szCs w:val="20"/>
-          <w:highlight w:val="yellow"/>
-        </w:rPr>
-        <w:t>4</w:t>
-      </w:r>
-      <w:r>
-        <w:rPr>
-          <w:rFonts w:ascii="Helvetica Neue" w:eastAsia="Helvetica Neue" w:hAnsi="Helvetica Neue" w:cs="Helvetica Neue"/>
-          <w:b/>
-          <w:color w:val="444444"/>
-          <w:sz w:val="20"/>
-          <w:szCs w:val="20"/>
-          <w:highlight w:val="yellow"/>
-        </w:rPr>
-        <w:t>.</w:t>
-      </w:r>
-      <w:r>
-        <w:rPr>
-          <w:rFonts w:ascii="Helvetica Neue" w:eastAsia="Helvetica Neue" w:hAnsi="Helvetica Neue" w:cs="Helvetica Neue"/>
-          <w:b/>
-          <w:color w:val="444444"/>
-          <w:sz w:val="20"/>
-          <w:szCs w:val="20"/>
-        </w:rPr>
-        <w:t xml:space="preserve"> Have you explored appropriate arrangements with the identified repository?</w:t>
-      </w:r>
-    </w:p>
-    <w:p>
-      <w:pPr>
-        <w:spacing w:before="100" w:line="240" w:lineRule="auto"/>
-        <w:ind w:right="120"/>
-        <w:jc w:val="both"/>
-        <w:rPr>
-          <w:rFonts w:ascii="Helvetica Neue" w:eastAsia="Helvetica Neue" w:hAnsi="Helvetica Neue" w:cs="Helvetica Neue"/>
-          <w:b/>
-          <w:color w:val="444444"/>
-          <w:sz w:val="20"/>
-          <w:szCs w:val="20"/>
-        </w:rPr>
-      </w:pPr>
-      <w:r>
-        <w:rPr>
-          <w:rFonts w:ascii="Helvetica Neue" w:eastAsia="Helvetica Neue" w:hAnsi="Helvetica Neue" w:cs="Helvetica Neue"/>
-          <w:b/>
-          <w:color w:val="444444"/>
-          <w:sz w:val="20"/>
-          <w:szCs w:val="20"/>
-          <w:highlight w:val="yellow"/>
-        </w:rPr>
-        <w:t>2</w:t>
-      </w:r>
-      <w:r>
-        <w:rPr>
-          <w:rFonts w:ascii="Helvetica Neue" w:eastAsia="Helvetica Neue" w:hAnsi="Helvetica Neue" w:cs="Helvetica Neue"/>
-          <w:b/>
-          <w:color w:val="444444"/>
-          <w:sz w:val="20"/>
-          <w:szCs w:val="20"/>
-          <w:highlight w:val="yellow"/>
-        </w:rPr>
-        <w:t>5</w:t>
-      </w:r>
-      <w:r>
-        <w:rPr>
-          <w:rFonts w:ascii="Helvetica Neue" w:eastAsia="Helvetica Neue" w:hAnsi="Helvetica Neue" w:cs="Helvetica Neue"/>
-          <w:b/>
-          <w:color w:val="444444"/>
-          <w:sz w:val="20"/>
-          <w:szCs w:val="20"/>
-          <w:highlight w:val="yellow"/>
-        </w:rPr>
-        <w:t>.</w:t>
-      </w:r>
-      <w:r>
-        <w:rPr>
-          <w:rFonts w:ascii="Helvetica Neue" w:eastAsia="Helvetica Neue" w:hAnsi="Helvetica Neue" w:cs="Helvetica Neue"/>
-          <w:b/>
-          <w:color w:val="444444"/>
-          <w:sz w:val="20"/>
-          <w:szCs w:val="20"/>
-        </w:rPr>
-        <w:t xml:space="preserve"> If there are restrictions on use, how will access be provided?</w:t>
-      </w:r>
-    </w:p>
-    <w:p>
-      <w:pPr>
-        <w:spacing w:before="100" w:line="240" w:lineRule="auto"/>
-        <w:ind w:right="120"/>
-        <w:jc w:val="both"/>
-        <w:rPr>
-          <w:rFonts w:ascii="Helvetica Neue" w:eastAsia="Helvetica Neue" w:hAnsi="Helvetica Neue" w:cs="Helvetica Neue"/>
-          <w:b/>
-          <w:color w:val="444444"/>
-          <w:sz w:val="20"/>
-          <w:szCs w:val="20"/>
-        </w:rPr>
-      </w:pPr>
-      <w:r>
-        <w:rPr>
-          <w:rFonts w:ascii="Helvetica Neue" w:eastAsia="Helvetica Neue" w:hAnsi="Helvetica Neue" w:cs="Helvetica Neue"/>
-          <w:b/>
-          <w:color w:val="444444"/>
-          <w:sz w:val="20"/>
-          <w:szCs w:val="20"/>
-        </w:rPr>
-        <w:t>2</w:t>
-      </w:r>
-      <w:r>
-        <w:rPr>
-          <w:rFonts w:ascii="Helvetica Neue" w:eastAsia="Helvetica Neue" w:hAnsi="Helvetica Neue" w:cs="Helvetica Neue"/>
-          <w:b/>
-          <w:color w:val="444444"/>
-          <w:sz w:val="20"/>
-          <w:szCs w:val="20"/>
-        </w:rPr>
-        <w:t>6</w:t>
-      </w:r>
-      <w:r>
-        <w:rPr>
-          <w:rFonts w:ascii="Helvetica Neue" w:eastAsia="Helvetica Neue" w:hAnsi="Helvetica Neue" w:cs="Helvetica Neue"/>
-          <w:b/>
-          <w:color w:val="444444"/>
-          <w:sz w:val="20"/>
-          <w:szCs w:val="20"/>
-        </w:rPr>
-        <w:t xml:space="preserve">. Will you use euCanSHare´s centralized data access manager interface and tools? If not, describe methodologies and conditions </w:t>
-      </w:r>
-      <w:r>
-        <w:rPr>
-          <w:rFonts w:ascii="Helvetica Neue" w:eastAsia="Helvetica Neue" w:hAnsi="Helvetica Neue" w:cs="Helvetica Neue"/>
-          <w:b/>
-          <w:color w:val="444444"/>
-          <w:sz w:val="20"/>
-          <w:szCs w:val="20"/>
-        </w:rPr>
-        <w:t xml:space="preserve">for </w:t>
-      </w:r>
-      <w:r>
-        <w:rPr>
-          <w:rFonts w:ascii="Helvetica Neue" w:eastAsia="Helvetica Neue" w:hAnsi="Helvetica Neue" w:cs="Helvetica Neue"/>
-          <w:b/>
-          <w:color w:val="444444"/>
-          <w:sz w:val="20"/>
-          <w:szCs w:val="20"/>
-        </w:rPr>
-        <w:t>access (i.e. a machine-readable license)? (Table)</w:t>
-      </w:r>
-    </w:p>
-    <w:p>
-      <w:pPr>
-        <w:spacing w:before="100" w:line="240" w:lineRule="auto"/>
-        <w:ind w:right="120"/>
-        <w:jc w:val="both"/>
-        <w:rPr>
-          <w:rFonts w:ascii="Helvetica Neue" w:eastAsia="Helvetica Neue" w:hAnsi="Helvetica Neue" w:cs="Helvetica Neue"/>
-          <w:b/>
-          <w:color w:val="444444"/>
-          <w:sz w:val="20"/>
-          <w:szCs w:val="20"/>
-        </w:rPr>
-      </w:pPr>
-      <w:r>
-        <w:rPr>
-          <w:rFonts w:ascii="Helvetica Neue" w:eastAsia="Helvetica Neue" w:hAnsi="Helvetica Neue" w:cs="Helvetica Neue"/>
-          <w:b/>
-          <w:color w:val="444444"/>
-          <w:sz w:val="20"/>
-          <w:szCs w:val="20"/>
-        </w:rPr>
-        <w:t>27</w:t>
-      </w:r>
-      <w:r>
-        <w:rPr>
-          <w:rFonts w:ascii="Helvetica Neue" w:eastAsia="Helvetica Neue" w:hAnsi="Helvetica Neue" w:cs="Helvetica Neue"/>
-          <w:b/>
-          <w:color w:val="444444"/>
-          <w:sz w:val="20"/>
-          <w:szCs w:val="20"/>
-        </w:rPr>
-        <w:t>. Will the metadata (and variable description) be made accessible by deposition in the euCanSHare´s centralized repository - centralized Mica-server)? (Table)</w:t>
-      </w:r>
-    </w:p>
-    <w:p>
-      <w:pPr>
-        <w:spacing w:before="100" w:after="100" w:line="240" w:lineRule="auto"/>
-        <w:ind w:right="120"/>
-        <w:jc w:val="both"/>
-        <w:rPr>
-          <w:rFonts w:ascii="Helvetica Neue" w:eastAsia="Helvetica Neue" w:hAnsi="Helvetica Neue" w:cs="Helvetica Neue"/>
-          <w:b/>
-          <w:color w:val="FF0000"/>
-          <w:sz w:val="20"/>
-          <w:szCs w:val="20"/>
-        </w:rPr>
-      </w:pPr>
-    </w:p>
-    <w:p>
-      <w:pPr>
-        <w:spacing w:before="100" w:after="100" w:line="240" w:lineRule="auto"/>
-        <w:ind w:right="120"/>
-        <w:jc w:val="both"/>
-        <w:rPr>
-          <w:rFonts w:ascii="Helvetica Neue" w:eastAsia="Helvetica Neue" w:hAnsi="Helvetica Neue" w:cs="Helvetica Neue"/>
-          <w:b/>
-          <w:color w:val="FF0000"/>
-          <w:sz w:val="20"/>
-          <w:szCs w:val="20"/>
-        </w:rPr>
-      </w:pPr>
-      <w:r>
-        <w:rPr>
-          <w:rFonts w:ascii="Helvetica Neue" w:eastAsia="Helvetica Neue" w:hAnsi="Helvetica Neue" w:cs="Helvetica Neue"/>
-          <w:b/>
-          <w:color w:val="FF0000"/>
-          <w:sz w:val="20"/>
-          <w:szCs w:val="20"/>
-        </w:rPr>
-        <w:t xml:space="preserve">Answer question </w:t>
-      </w:r>
-      <w:r>
-        <w:rPr>
-          <w:rFonts w:ascii="Helvetica Neue" w:eastAsia="Helvetica Neue" w:hAnsi="Helvetica Neue" w:cs="Helvetica Neue"/>
-          <w:b/>
-          <w:color w:val="FF0000"/>
-          <w:sz w:val="20"/>
-          <w:szCs w:val="20"/>
-        </w:rPr>
-        <w:t>28</w:t>
-      </w:r>
-      <w:r>
-        <w:rPr>
-          <w:rFonts w:ascii="Helvetica Neue" w:eastAsia="Helvetica Neue" w:hAnsi="Helvetica Neue" w:cs="Helvetica Neue"/>
-          <w:b/>
-          <w:color w:val="FF0000"/>
-          <w:sz w:val="20"/>
-          <w:szCs w:val="20"/>
-        </w:rPr>
-        <w:t xml:space="preserve"> only if some of your metadata is deposited in </w:t>
-      </w:r>
-      <w:r>
-        <w:rPr>
-          <w:rFonts w:ascii="Helvetica Neue" w:eastAsia="Helvetica Neue" w:hAnsi="Helvetica Neue" w:cs="Helvetica Neue"/>
-          <w:b/>
-          <w:color w:val="FF0000"/>
-          <w:sz w:val="20"/>
-          <w:szCs w:val="20"/>
-        </w:rPr>
-        <w:t xml:space="preserve">an </w:t>
-      </w:r>
-      <w:r>
-        <w:rPr>
-          <w:rFonts w:ascii="Helvetica Neue" w:eastAsia="Helvetica Neue" w:hAnsi="Helvetica Neue" w:cs="Helvetica Neue"/>
-          <w:b/>
-          <w:color w:val="FF0000"/>
-          <w:sz w:val="20"/>
-          <w:szCs w:val="20"/>
-        </w:rPr>
-        <w:t>external repository (not deposited in the euCanSHare centralized repository (EGA)- or centralized Mica-server).</w:t>
+        <w:t>Answer question 28 only if some of your metadata is deposited in an external repository (not deposited in the euCanSHare centralized repository (EGA)- or centralized Mica-server).</w:t>
       </w:r>
     </w:p>
     <w:p>
@@ -2700,67 +2263,7 @@
           <w:sz w:val="20"/>
           <w:szCs w:val="20"/>
         </w:rPr>
-        <w:t>Answer questions 3</w:t>
-      </w:r>
-      <w:r>
-        <w:rPr>
-          <w:rFonts w:ascii="Helvetica Neue" w:eastAsia="Helvetica Neue" w:hAnsi="Helvetica Neue" w:cs="Helvetica Neue"/>
-          <w:b/>
-          <w:color w:val="FF0000"/>
-          <w:sz w:val="20"/>
-          <w:szCs w:val="20"/>
-        </w:rPr>
-        <w:t>4</w:t>
-      </w:r>
-      <w:r>
-        <w:rPr>
-          <w:rFonts w:ascii="Helvetica Neue" w:eastAsia="Helvetica Neue" w:hAnsi="Helvetica Neue" w:cs="Helvetica Neue"/>
-          <w:b/>
-          <w:color w:val="FF0000"/>
-          <w:sz w:val="20"/>
-          <w:szCs w:val="20"/>
-        </w:rPr>
-        <w:t>-4</w:t>
-      </w:r>
-      <w:r>
-        <w:rPr>
-          <w:rFonts w:ascii="Helvetica Neue" w:eastAsia="Helvetica Neue" w:hAnsi="Helvetica Neue" w:cs="Helvetica Neue"/>
-          <w:b/>
-          <w:color w:val="FF0000"/>
-          <w:sz w:val="20"/>
-          <w:szCs w:val="20"/>
-        </w:rPr>
-        <w:t>1</w:t>
-      </w:r>
-      <w:r>
-        <w:rPr>
-          <w:rFonts w:ascii="Helvetica Neue" w:eastAsia="Helvetica Neue" w:hAnsi="Helvetica Neue" w:cs="Helvetica Neue"/>
-          <w:b/>
-          <w:color w:val="FF0000"/>
-          <w:sz w:val="20"/>
-          <w:szCs w:val="20"/>
-        </w:rPr>
-        <w:t xml:space="preserve"> only if your data is deposited in </w:t>
-      </w:r>
-      <w:r>
-        <w:rPr>
-          <w:rFonts w:ascii="Helvetica Neue" w:eastAsia="Helvetica Neue" w:hAnsi="Helvetica Neue" w:cs="Helvetica Neue"/>
-          <w:b/>
-          <w:color w:val="FF0000"/>
-          <w:sz w:val="20"/>
-          <w:szCs w:val="20"/>
-        </w:rPr>
-        <w:t xml:space="preserve">an </w:t>
-      </w:r>
-      <w:r>
-        <w:rPr>
-          <w:rFonts w:ascii="Helvetica Neue" w:eastAsia="Helvetica Neue" w:hAnsi="Helvetica Neue" w:cs="Helvetica Neue"/>
-          <w:b/>
-          <w:color w:val="FF0000"/>
-          <w:sz w:val="20"/>
-          <w:szCs w:val="20"/>
-        </w:rPr>
-        <w:t>external repository (not deposited in in the euCanSHare centralized repository).</w:t>
+        <w:t>Answer questions 34-41 only if your data is deposited in an external repository (not deposited in in the euCanSHare centralized repository).</w:t>
       </w:r>
     </w:p>
     <w:p>
@@ -3044,47 +2547,7 @@
           <w:sz w:val="20"/>
           <w:szCs w:val="20"/>
         </w:rPr>
-        <w:t xml:space="preserve"> </w:t>
-      </w:r>
-      <w:r>
-        <w:rPr>
-          <w:rFonts w:ascii="Helvetica Neue" w:eastAsia="Helvetica Neue" w:hAnsi="Helvetica Neue" w:cs="Helvetica Neue"/>
-          <w:b/>
-          <w:color w:val="444444"/>
-          <w:sz w:val="20"/>
-          <w:szCs w:val="20"/>
-        </w:rPr>
-        <w:t xml:space="preserve">What </w:t>
-      </w:r>
-      <w:r>
-        <w:rPr>
-          <w:rFonts w:ascii="Helvetica Neue" w:eastAsia="Helvetica Neue" w:hAnsi="Helvetica Neue" w:cs="Helvetica Neue"/>
-          <w:b/>
-          <w:color w:val="444444"/>
-          <w:sz w:val="20"/>
-          <w:szCs w:val="20"/>
-        </w:rPr>
-        <w:t xml:space="preserve">data quality assurance processes </w:t>
-      </w:r>
-      <w:r>
-        <w:rPr>
-          <w:rFonts w:ascii="Helvetica Neue" w:eastAsia="Helvetica Neue" w:hAnsi="Helvetica Neue" w:cs="Helvetica Neue"/>
-          <w:b/>
-          <w:color w:val="444444"/>
-          <w:sz w:val="20"/>
-          <w:szCs w:val="20"/>
-        </w:rPr>
-        <w:t>are in place</w:t>
-      </w:r>
-      <w:r>
-        <w:rPr>
-          <w:rFonts w:ascii="Helvetica Neue" w:eastAsia="Helvetica Neue" w:hAnsi="Helvetica Neue" w:cs="Helvetica Neue"/>
-          <w:b/>
-          <w:color w:val="444444"/>
-          <w:sz w:val="20"/>
-          <w:szCs w:val="20"/>
-        </w:rPr>
-        <w:t>?</w:t>
+        <w:t xml:space="preserve"> What data quality assurance processes are in place?</w:t>
       </w:r>
     </w:p>
     <w:p>
@@ -3118,8 +2581,6 @@
         </w:rPr>
         <w:t xml:space="preserve">3. ALLOCATION OF RESOURCES </w:t>
       </w:r>
-      <w:bookmarkStart w:id="0" w:name="_GoBack"/>
-      <w:bookmarkEnd w:id="0"/>
     </w:p>
     <w:p>
       <w:pPr>
